--- a/Basys-3/fifo-lab/Fifo_basys3_notes.docx
+++ b/Basys-3/fifo-lab/Fifo_basys3_notes.docx
@@ -29,7 +29,7 @@
           <w:noProof/>
         </w:rPr>
         <w:drawing>
-          <wp:inline distT="0" distB="0" distL="0" distR="0" wp14:anchorId="2BA8B6DA" wp14:editId="1F7613E5">
+          <wp:inline distT="0" distB="0" distL="0" distR="0" wp14:anchorId="2BA8B6DA" wp14:editId="703F7950">
             <wp:extent cx="5295331" cy="2441736"/>
             <wp:effectExtent l="0" t="0" r="0" b="0"/>
             <wp:docPr id="1785621047" name="Picture 1" descr="A diagram of a computer&#10;&#10;Description automatically generated"/>
@@ -158,7 +158,7 @@
           <w:noProof/>
         </w:rPr>
         <w:drawing>
-          <wp:inline distT="0" distB="0" distL="0" distR="0" wp14:anchorId="5719FC44" wp14:editId="000A1FE4">
+          <wp:inline distT="0" distB="0" distL="0" distR="0" wp14:anchorId="5719FC44" wp14:editId="6B672D3D">
             <wp:extent cx="4524233" cy="2892415"/>
             <wp:effectExtent l="0" t="0" r="0" b="0"/>
             <wp:docPr id="2078467765" name="Picture 2" descr="A diagram of a computer system&#10;&#10;Description automatically generated"/>
@@ -230,7 +230,7 @@
           <w:noProof/>
         </w:rPr>
         <w:drawing>
-          <wp:inline distT="0" distB="0" distL="0" distR="0" wp14:anchorId="76F03E54" wp14:editId="22F08424">
+          <wp:inline distT="0" distB="0" distL="0" distR="0" wp14:anchorId="76F03E54" wp14:editId="7DD18EFB">
             <wp:extent cx="5567886" cy="3134910"/>
             <wp:effectExtent l="0" t="0" r="0" b="0"/>
             <wp:docPr id="134669252" name="Picture 3" descr="A computer screen shot of a diagram&#10;&#10;Description automatically generated"/>
@@ -293,32 +293,55 @@
         </w:numPr>
       </w:pPr>
       <w:r>
-        <w:t>LED0 will be for fifo empty</w:t>
-      </w:r>
-    </w:p>
-    <w:p>
-      <w:pPr>
-        <w:pStyle w:val="ListParagraph"/>
-        <w:numPr>
-          <w:ilvl w:val="0"/>
-          <w:numId w:val="1"/>
-        </w:numPr>
-      </w:pPr>
-      <w:r>
-        <w:t>LED15 will be for FIFO full</w:t>
-      </w:r>
-    </w:p>
-    <w:p>
-      <w:pPr>
-        <w:pStyle w:val="ListParagraph"/>
-        <w:numPr>
-          <w:ilvl w:val="0"/>
-          <w:numId w:val="1"/>
-        </w:numPr>
-      </w:pPr>
-      <w:r>
-        <w:t>LED7:5 will be for Data to read</w:t>
-      </w:r>
+        <w:t xml:space="preserve">LED0 will be for </w:t>
+      </w:r>
+      <w:proofErr w:type="spellStart"/>
+      <w:r>
+        <w:t>fifo</w:t>
+      </w:r>
+      <w:proofErr w:type="spellEnd"/>
+      <w:r>
+        <w:t xml:space="preserve"> </w:t>
+      </w:r>
+      <w:proofErr w:type="gramStart"/>
+      <w:r>
+        <w:t>empty</w:t>
+      </w:r>
+      <w:proofErr w:type="gramEnd"/>
+    </w:p>
+    <w:p>
+      <w:pPr>
+        <w:pStyle w:val="ListParagraph"/>
+        <w:numPr>
+          <w:ilvl w:val="0"/>
+          <w:numId w:val="1"/>
+        </w:numPr>
+      </w:pPr>
+      <w:r>
+        <w:t xml:space="preserve">LED15 will be for FIFO </w:t>
+      </w:r>
+      <w:proofErr w:type="gramStart"/>
+      <w:r>
+        <w:t>full</w:t>
+      </w:r>
+      <w:proofErr w:type="gramEnd"/>
+    </w:p>
+    <w:p>
+      <w:pPr>
+        <w:pStyle w:val="ListParagraph"/>
+        <w:numPr>
+          <w:ilvl w:val="0"/>
+          <w:numId w:val="1"/>
+        </w:numPr>
+      </w:pPr>
+      <w:r>
+        <w:t xml:space="preserve">LED7:5 will be for Data to </w:t>
+      </w:r>
+      <w:proofErr w:type="gramStart"/>
+      <w:r>
+        <w:t>read</w:t>
+      </w:r>
+      <w:proofErr w:type="gramEnd"/>
     </w:p>
     <w:p/>
     <w:p>
@@ -334,8 +357,18 @@
           <w:numId w:val="2"/>
         </w:numPr>
       </w:pPr>
-      <w:r>
-        <w:t>Fifo_test.v(top)</w:t>
+      <w:proofErr w:type="spellStart"/>
+      <w:r>
+        <w:t>Fifo_</w:t>
+      </w:r>
+      <w:proofErr w:type="gramStart"/>
+      <w:r>
+        <w:t>test.v</w:t>
+      </w:r>
+      <w:proofErr w:type="spellEnd"/>
+      <w:proofErr w:type="gramEnd"/>
+      <w:r>
+        <w:t>(top)</w:t>
       </w:r>
     </w:p>
     <w:p>
@@ -346,9 +379,16 @@
           <w:numId w:val="2"/>
         </w:numPr>
       </w:pPr>
-      <w:r>
-        <w:t>Debounce_explicit.v</w:t>
-      </w:r>
+      <w:proofErr w:type="spellStart"/>
+      <w:r>
+        <w:t>Debounce_</w:t>
+      </w:r>
+      <w:proofErr w:type="gramStart"/>
+      <w:r>
+        <w:t>explicit.v</w:t>
+      </w:r>
+      <w:proofErr w:type="spellEnd"/>
+      <w:proofErr w:type="gramEnd"/>
     </w:p>
     <w:p>
       <w:pPr>
@@ -358,146 +398,281 @@
           <w:numId w:val="2"/>
         </w:numPr>
       </w:pPr>
+      <w:proofErr w:type="spellStart"/>
       <w:r>
         <w:t>Fifo.v</w:t>
       </w:r>
+      <w:proofErr w:type="spellEnd"/>
     </w:p>
     <w:p/>
     <w:p>
-      <w:r>
-        <w:t>Fifo_test.v(TOP)</w:t>
-      </w:r>
-    </w:p>
-    <w:p>
-      <w:pPr>
-        <w:pStyle w:val="ListParagraph"/>
-        <w:numPr>
-          <w:ilvl w:val="0"/>
-          <w:numId w:val="1"/>
-        </w:numPr>
-      </w:pPr>
-      <w:r>
-        <w:t>The purpose of this module is to instantiate and wire the other two modules</w:t>
-      </w:r>
-    </w:p>
-    <w:p>
-      <w:pPr>
-        <w:pStyle w:val="ListParagraph"/>
-        <w:numPr>
-          <w:ilvl w:val="0"/>
-          <w:numId w:val="1"/>
-        </w:numPr>
-      </w:pPr>
-      <w:r>
-        <w:t>Debouce module will split into two instantiations.</w:t>
-      </w:r>
-    </w:p>
-    <w:p>
-      <w:pPr>
-        <w:pStyle w:val="ListParagraph"/>
-        <w:numPr>
-          <w:ilvl w:val="1"/>
-          <w:numId w:val="1"/>
-        </w:numPr>
-      </w:pPr>
-      <w:r>
-        <w:t>One for read pointer</w:t>
-      </w:r>
-    </w:p>
-    <w:p>
-      <w:pPr>
-        <w:pStyle w:val="ListParagraph"/>
-        <w:numPr>
-          <w:ilvl w:val="1"/>
-          <w:numId w:val="1"/>
-        </w:numPr>
-      </w:pPr>
-      <w:r>
-        <w:t>One for write pointer</w:t>
-      </w:r>
-    </w:p>
-    <w:p>
-      <w:pPr>
-        <w:pStyle w:val="ListParagraph"/>
-        <w:numPr>
-          <w:ilvl w:val="0"/>
-          <w:numId w:val="1"/>
-        </w:numPr>
-      </w:pPr>
-      <w:r>
-        <w:t>Fifo module will be instantiate as well with the following wires:</w:t>
-      </w:r>
-    </w:p>
-    <w:p>
-      <w:pPr>
-        <w:pStyle w:val="ListParagraph"/>
-        <w:numPr>
-          <w:ilvl w:val="1"/>
-          <w:numId w:val="1"/>
-        </w:numPr>
-      </w:pPr>
-      <w:r>
-        <w:t>.clk(clk_100MHz),</w:t>
-      </w:r>
-    </w:p>
-    <w:p>
-      <w:pPr>
-        <w:pStyle w:val="ListParagraph"/>
-        <w:numPr>
-          <w:ilvl w:val="1"/>
-          <w:numId w:val="1"/>
-        </w:numPr>
-      </w:pPr>
-      <w:r>
-        <w:t xml:space="preserve">        .reset(reset),</w:t>
-      </w:r>
-    </w:p>
-    <w:p>
-      <w:pPr>
-        <w:pStyle w:val="ListParagraph"/>
-        <w:numPr>
-          <w:ilvl w:val="1"/>
-          <w:numId w:val="1"/>
-        </w:numPr>
-      </w:pPr>
-      <w:r>
-        <w:t xml:space="preserve">        .write_to_fifo(write),</w:t>
-      </w:r>
-    </w:p>
-    <w:p>
-      <w:pPr>
-        <w:pStyle w:val="ListParagraph"/>
-        <w:numPr>
-          <w:ilvl w:val="1"/>
-          <w:numId w:val="1"/>
-        </w:numPr>
-      </w:pPr>
-      <w:r>
-        <w:t xml:space="preserve">        .read_from_fifo(read),</w:t>
-      </w:r>
-    </w:p>
-    <w:p>
-      <w:pPr>
-        <w:pStyle w:val="ListParagraph"/>
-        <w:numPr>
-          <w:ilvl w:val="1"/>
-          <w:numId w:val="1"/>
-        </w:numPr>
-      </w:pPr>
-      <w:r>
-        <w:t xml:space="preserve">        .write_data_in(sw),</w:t>
-      </w:r>
-    </w:p>
-    <w:p>
-      <w:pPr>
-        <w:pStyle w:val="ListParagraph"/>
-        <w:numPr>
-          <w:ilvl w:val="1"/>
-          <w:numId w:val="1"/>
-        </w:numPr>
-      </w:pPr>
-      <w:r>
-        <w:t xml:space="preserve">        .read_data_out(data_out),</w:t>
+      <w:proofErr w:type="spellStart"/>
+      <w:r>
+        <w:t>Fifo_</w:t>
+      </w:r>
+      <w:proofErr w:type="gramStart"/>
+      <w:r>
+        <w:t>test.v</w:t>
+      </w:r>
+      <w:proofErr w:type="spellEnd"/>
+      <w:proofErr w:type="gramEnd"/>
+      <w:r>
+        <w:t>(TOP)</w:t>
+      </w:r>
+    </w:p>
+    <w:p>
+      <w:pPr>
+        <w:pStyle w:val="ListParagraph"/>
+        <w:numPr>
+          <w:ilvl w:val="0"/>
+          <w:numId w:val="1"/>
+        </w:numPr>
+      </w:pPr>
+      <w:r>
+        <w:t xml:space="preserve">The purpose of this module is to instantiate and wire the other two </w:t>
+      </w:r>
+      <w:proofErr w:type="gramStart"/>
+      <w:r>
+        <w:t>modules</w:t>
+      </w:r>
+      <w:proofErr w:type="gramEnd"/>
+    </w:p>
+    <w:p>
+      <w:pPr>
+        <w:pStyle w:val="ListParagraph"/>
+        <w:numPr>
+          <w:ilvl w:val="0"/>
+          <w:numId w:val="1"/>
+        </w:numPr>
+      </w:pPr>
+      <w:proofErr w:type="spellStart"/>
+      <w:r>
+        <w:t>Debouce</w:t>
+      </w:r>
+      <w:proofErr w:type="spellEnd"/>
+      <w:r>
+        <w:t xml:space="preserve"> module will split into two instantiations.</w:t>
+      </w:r>
+    </w:p>
+    <w:p>
+      <w:pPr>
+        <w:pStyle w:val="ListParagraph"/>
+        <w:numPr>
+          <w:ilvl w:val="1"/>
+          <w:numId w:val="1"/>
+        </w:numPr>
+      </w:pPr>
+      <w:r>
+        <w:t xml:space="preserve">One for read </w:t>
+      </w:r>
+      <w:proofErr w:type="gramStart"/>
+      <w:r>
+        <w:t>pointer</w:t>
+      </w:r>
+      <w:proofErr w:type="gramEnd"/>
+    </w:p>
+    <w:p>
+      <w:pPr>
+        <w:pStyle w:val="ListParagraph"/>
+        <w:numPr>
+          <w:ilvl w:val="1"/>
+          <w:numId w:val="1"/>
+        </w:numPr>
+      </w:pPr>
+      <w:r>
+        <w:t xml:space="preserve">One for write </w:t>
+      </w:r>
+      <w:proofErr w:type="gramStart"/>
+      <w:r>
+        <w:t>pointer</w:t>
+      </w:r>
+      <w:proofErr w:type="gramEnd"/>
+    </w:p>
+    <w:p>
+      <w:pPr>
+        <w:pStyle w:val="ListParagraph"/>
+        <w:numPr>
+          <w:ilvl w:val="0"/>
+          <w:numId w:val="1"/>
+        </w:numPr>
+      </w:pPr>
+      <w:proofErr w:type="spellStart"/>
+      <w:r>
+        <w:t>Fifo</w:t>
+      </w:r>
+      <w:proofErr w:type="spellEnd"/>
+      <w:r>
+        <w:t xml:space="preserve"> module will be instantiate as well with the following wires:</w:t>
+      </w:r>
+    </w:p>
+    <w:p>
+      <w:pPr>
+        <w:pStyle w:val="ListParagraph"/>
+        <w:numPr>
+          <w:ilvl w:val="1"/>
+          <w:numId w:val="1"/>
+        </w:numPr>
+      </w:pPr>
+      <w:proofErr w:type="gramStart"/>
+      <w:r>
+        <w:t>.</w:t>
+      </w:r>
+      <w:proofErr w:type="spellStart"/>
+      <w:r>
+        <w:t>clk</w:t>
+      </w:r>
+      <w:proofErr w:type="spellEnd"/>
+      <w:proofErr w:type="gramEnd"/>
+      <w:r>
+        <w:t>(clk_100MHz),</w:t>
+      </w:r>
+    </w:p>
+    <w:p>
+      <w:pPr>
+        <w:pStyle w:val="ListParagraph"/>
+        <w:numPr>
+          <w:ilvl w:val="1"/>
+          <w:numId w:val="1"/>
+        </w:numPr>
+      </w:pPr>
+      <w:r>
+        <w:t xml:space="preserve">        </w:t>
+      </w:r>
+      <w:proofErr w:type="gramStart"/>
+      <w:r>
+        <w:t>.reset</w:t>
+      </w:r>
+      <w:proofErr w:type="gramEnd"/>
+      <w:r>
+        <w:t>(reset),</w:t>
+      </w:r>
+    </w:p>
+    <w:p>
+      <w:pPr>
+        <w:pStyle w:val="ListParagraph"/>
+        <w:numPr>
+          <w:ilvl w:val="1"/>
+          <w:numId w:val="1"/>
+        </w:numPr>
+      </w:pPr>
+      <w:r>
+        <w:t xml:space="preserve">        </w:t>
+      </w:r>
+      <w:proofErr w:type="gramStart"/>
+      <w:r>
+        <w:t>.</w:t>
+      </w:r>
+      <w:proofErr w:type="spellStart"/>
+      <w:r>
+        <w:t>write</w:t>
+      </w:r>
+      <w:proofErr w:type="gramEnd"/>
+      <w:r>
+        <w:t>_to_fifo</w:t>
+      </w:r>
+      <w:proofErr w:type="spellEnd"/>
+      <w:r>
+        <w:t>(write),</w:t>
+      </w:r>
+    </w:p>
+    <w:p>
+      <w:pPr>
+        <w:pStyle w:val="ListParagraph"/>
+        <w:numPr>
+          <w:ilvl w:val="1"/>
+          <w:numId w:val="1"/>
+        </w:numPr>
+      </w:pPr>
+      <w:r>
+        <w:t xml:space="preserve">        </w:t>
+      </w:r>
+      <w:proofErr w:type="gramStart"/>
+      <w:r>
+        <w:t>.</w:t>
+      </w:r>
+      <w:proofErr w:type="spellStart"/>
+      <w:r>
+        <w:t>read</w:t>
+      </w:r>
+      <w:proofErr w:type="gramEnd"/>
+      <w:r>
+        <w:t>_from_fifo</w:t>
+      </w:r>
+      <w:proofErr w:type="spellEnd"/>
+      <w:r>
+        <w:t>(read),</w:t>
+      </w:r>
+    </w:p>
+    <w:p>
+      <w:pPr>
+        <w:pStyle w:val="ListParagraph"/>
+        <w:numPr>
+          <w:ilvl w:val="1"/>
+          <w:numId w:val="1"/>
+        </w:numPr>
+      </w:pPr>
+      <w:r>
+        <w:t xml:space="preserve">        </w:t>
+      </w:r>
+      <w:proofErr w:type="gramStart"/>
+      <w:r>
+        <w:t>.</w:t>
+      </w:r>
+      <w:proofErr w:type="spellStart"/>
+      <w:r>
+        <w:t>write</w:t>
+      </w:r>
+      <w:proofErr w:type="gramEnd"/>
+      <w:r>
+        <w:t>_data_in</w:t>
+      </w:r>
+      <w:proofErr w:type="spellEnd"/>
+      <w:r>
+        <w:t>(</w:t>
+      </w:r>
+      <w:proofErr w:type="spellStart"/>
+      <w:r>
+        <w:t>sw</w:t>
+      </w:r>
+      <w:proofErr w:type="spellEnd"/>
+      <w:r>
+        <w:t>),</w:t>
+      </w:r>
+    </w:p>
+    <w:p>
+      <w:pPr>
+        <w:pStyle w:val="ListParagraph"/>
+        <w:numPr>
+          <w:ilvl w:val="1"/>
+          <w:numId w:val="1"/>
+        </w:numPr>
+      </w:pPr>
+      <w:r>
+        <w:t xml:space="preserve">        </w:t>
+      </w:r>
+      <w:proofErr w:type="gramStart"/>
+      <w:r>
+        <w:t>.</w:t>
+      </w:r>
+      <w:proofErr w:type="spellStart"/>
+      <w:r>
+        <w:t>read</w:t>
+      </w:r>
+      <w:proofErr w:type="gramEnd"/>
+      <w:r>
+        <w:t>_data_out</w:t>
+      </w:r>
+      <w:proofErr w:type="spellEnd"/>
+      <w:r>
+        <w:t>(</w:t>
+      </w:r>
+      <w:proofErr w:type="spellStart"/>
+      <w:r>
+        <w:t>data_out</w:t>
+      </w:r>
+      <w:proofErr w:type="spellEnd"/>
+      <w:r>
+        <w:t>),</w:t>
       </w:r>
     </w:p>
     <w:p>
@@ -510,26 +685,49 @@
       </w:pPr>
       <w:r>
         <w:lastRenderedPageBreak/>
-        <w:t xml:space="preserve">        .full(full),</w:t>
-      </w:r>
-    </w:p>
-    <w:p>
-      <w:pPr>
-        <w:pStyle w:val="ListParagraph"/>
-        <w:numPr>
-          <w:ilvl w:val="1"/>
-          <w:numId w:val="1"/>
-        </w:numPr>
-      </w:pPr>
-      <w:r>
-        <w:t xml:space="preserve">        .empty(empty)</w:t>
+        <w:t xml:space="preserve">        </w:t>
+      </w:r>
+      <w:proofErr w:type="gramStart"/>
+      <w:r>
+        <w:t>.full</w:t>
+      </w:r>
+      <w:proofErr w:type="gramEnd"/>
+      <w:r>
+        <w:t>(full),</w:t>
+      </w:r>
+    </w:p>
+    <w:p>
+      <w:pPr>
+        <w:pStyle w:val="ListParagraph"/>
+        <w:numPr>
+          <w:ilvl w:val="1"/>
+          <w:numId w:val="1"/>
+        </w:numPr>
+      </w:pPr>
+      <w:r>
+        <w:t xml:space="preserve">        </w:t>
+      </w:r>
+      <w:proofErr w:type="gramStart"/>
+      <w:r>
+        <w:t>.empty</w:t>
+      </w:r>
+      <w:proofErr w:type="gramEnd"/>
+      <w:r>
+        <w:t>(empty)</w:t>
       </w:r>
     </w:p>
     <w:p/>
     <w:p>
-      <w:r>
-        <w:t>Debounce_explicit.v</w:t>
-      </w:r>
+      <w:proofErr w:type="spellStart"/>
+      <w:r>
+        <w:t>Debounce_</w:t>
+      </w:r>
+      <w:proofErr w:type="gramStart"/>
+      <w:r>
+        <w:t>explicit.v</w:t>
+      </w:r>
+      <w:proofErr w:type="spellEnd"/>
+      <w:proofErr w:type="gramEnd"/>
     </w:p>
     <w:p>
       <w:pPr>
@@ -569,9 +767,11 @@
     </w:p>
     <w:p/>
     <w:p>
+      <w:proofErr w:type="spellStart"/>
       <w:r>
         <w:t>Fifo.v</w:t>
       </w:r>
+      <w:proofErr w:type="spellEnd"/>
     </w:p>
     <w:p>
       <w:pPr>
@@ -594,20 +794,30 @@
         </w:numPr>
       </w:pPr>
       <w:r>
-        <w:t>This module is to declare register signals for read and write</w:t>
-      </w:r>
-    </w:p>
-    <w:p>
-      <w:pPr>
-        <w:pStyle w:val="ListParagraph"/>
-        <w:numPr>
-          <w:ilvl w:val="1"/>
-          <w:numId w:val="1"/>
-        </w:numPr>
-      </w:pPr>
-      <w:r>
-        <w:t>Memory address array is also declared with 3 bits</w:t>
-      </w:r>
+        <w:t xml:space="preserve">This module is to declare register signals for read and </w:t>
+      </w:r>
+      <w:proofErr w:type="gramStart"/>
+      <w:r>
+        <w:t>write</w:t>
+      </w:r>
+      <w:proofErr w:type="gramEnd"/>
+    </w:p>
+    <w:p>
+      <w:pPr>
+        <w:pStyle w:val="ListParagraph"/>
+        <w:numPr>
+          <w:ilvl w:val="1"/>
+          <w:numId w:val="1"/>
+        </w:numPr>
+      </w:pPr>
+      <w:r>
+        <w:t xml:space="preserve">Memory address array is also declared with 3 </w:t>
+      </w:r>
+      <w:proofErr w:type="gramStart"/>
+      <w:r>
+        <w:t>bits</w:t>
+      </w:r>
+      <w:proofErr w:type="gramEnd"/>
     </w:p>
     <w:p>
       <w:pPr>
@@ -654,19 +864,37 @@
         </w:numPr>
       </w:pPr>
       <w:r>
-        <w:t>Write enable only if ~fifo_full</w:t>
-      </w:r>
-    </w:p>
-    <w:p>
-      <w:pPr>
-        <w:pStyle w:val="ListParagraph"/>
-        <w:numPr>
-          <w:ilvl w:val="1"/>
-          <w:numId w:val="1"/>
-        </w:numPr>
-      </w:pPr>
-      <w:r>
-        <w:t>Next state always block.</w:t>
+        <w:t>Write enable only if ~</w:t>
+      </w:r>
+      <w:proofErr w:type="spellStart"/>
+      <w:r>
+        <w:t>fifo_</w:t>
+      </w:r>
+      <w:proofErr w:type="gramStart"/>
+      <w:r>
+        <w:t>full</w:t>
+      </w:r>
+      <w:proofErr w:type="spellEnd"/>
+      <w:proofErr w:type="gramEnd"/>
+    </w:p>
+    <w:p>
+      <w:pPr>
+        <w:pStyle w:val="ListParagraph"/>
+        <w:numPr>
+          <w:ilvl w:val="1"/>
+          <w:numId w:val="1"/>
+        </w:numPr>
+      </w:pPr>
+      <w:r>
+        <w:t xml:space="preserve">Next state always </w:t>
+      </w:r>
+      <w:proofErr w:type="gramStart"/>
+      <w:r>
+        <w:t>block</w:t>
+      </w:r>
+      <w:proofErr w:type="gramEnd"/>
+      <w:r>
+        <w:t>.</w:t>
       </w:r>
     </w:p>
     <w:p>
@@ -678,8 +906,13 @@
         </w:numPr>
       </w:pPr>
       <w:r>
-        <w:t>Register and FIFO control logic</w:t>
-      </w:r>
+        <w:t xml:space="preserve">Register and FIFO control </w:t>
+      </w:r>
+      <w:proofErr w:type="gramStart"/>
+      <w:r>
+        <w:t>logic</w:t>
+      </w:r>
+      <w:proofErr w:type="gramEnd"/>
     </w:p>
     <w:p>
       <w:pPr>
@@ -714,7 +947,15 @@
         </w:numPr>
       </w:pPr>
       <w:r>
-        <w:t>Next state always block logic.</w:t>
+        <w:t xml:space="preserve">Next state always </w:t>
+      </w:r>
+      <w:proofErr w:type="gramStart"/>
+      <w:r>
+        <w:t>block</w:t>
+      </w:r>
+      <w:proofErr w:type="gramEnd"/>
+      <w:r>
+        <w:t xml:space="preserve"> logic.</w:t>
       </w:r>
     </w:p>
     <w:p>
@@ -774,8 +1015,13 @@
         </w:numPr>
       </w:pPr>
       <w:r>
-        <w:t>No button is pressed</w:t>
-      </w:r>
+        <w:t xml:space="preserve">No button is </w:t>
+      </w:r>
+      <w:proofErr w:type="gramStart"/>
+      <w:r>
+        <w:t>pressed</w:t>
+      </w:r>
+      <w:proofErr w:type="gramEnd"/>
     </w:p>
     <w:p>
       <w:pPr>
@@ -786,8 +1032,13 @@
         </w:numPr>
       </w:pPr>
       <w:r>
-        <w:t>Write button is pressed</w:t>
-      </w:r>
+        <w:t xml:space="preserve">Write button is </w:t>
+      </w:r>
+      <w:proofErr w:type="gramStart"/>
+      <w:r>
+        <w:t>pressed</w:t>
+      </w:r>
+      <w:proofErr w:type="gramEnd"/>
     </w:p>
     <w:p>
       <w:pPr>
@@ -798,8 +1049,13 @@
         </w:numPr>
       </w:pPr>
       <w:r>
-        <w:t>Read button is pressed</w:t>
-      </w:r>
+        <w:t xml:space="preserve">Read button is </w:t>
+      </w:r>
+      <w:proofErr w:type="gramStart"/>
+      <w:r>
+        <w:t>pressed</w:t>
+      </w:r>
+      <w:proofErr w:type="gramEnd"/>
     </w:p>
     <w:p>
       <w:pPr>
@@ -834,8 +1090,13 @@
         </w:numPr>
       </w:pPr>
       <w:r>
-        <w:t>Assign full and empty signals</w:t>
-      </w:r>
+        <w:t xml:space="preserve">Assign full and empty </w:t>
+      </w:r>
+      <w:proofErr w:type="gramStart"/>
+      <w:r>
+        <w:t>signals</w:t>
+      </w:r>
+      <w:proofErr w:type="gramEnd"/>
     </w:p>
     <w:p>
       <w:r>
@@ -887,8 +1148,13 @@
         </w:numPr>
       </w:pPr>
       <w:r>
-        <w:t>Switches will be used for size 3 bits data</w:t>
-      </w:r>
+        <w:t xml:space="preserve">Switches will be used for size 3 bits </w:t>
+      </w:r>
+      <w:proofErr w:type="gramStart"/>
+      <w:r>
+        <w:t>data</w:t>
+      </w:r>
+      <w:proofErr w:type="gramEnd"/>
     </w:p>
     <w:p>
       <w:pPr>
@@ -947,8 +1213,13 @@
           <w:numId w:val="1"/>
         </w:numPr>
       </w:pPr>
-      <w:r>
-        <w:t>0 : U15 LED</w:t>
+      <w:proofErr w:type="gramStart"/>
+      <w:r>
+        <w:t>0 :</w:t>
+      </w:r>
+      <w:proofErr w:type="gramEnd"/>
+      <w:r>
+        <w:t xml:space="preserve"> U15 LED</w:t>
       </w:r>
     </w:p>
     <w:p>
@@ -1063,6 +1334,68 @@
       </w:pPr>
       <w:r>
         <w:t>Read: U17</w:t>
+      </w:r>
+    </w:p>
+    <w:p/>
+    <w:p>
+      <w:r>
+        <w:t>Observation:</w:t>
+      </w:r>
+    </w:p>
+    <w:p>
+      <w:pPr>
+        <w:pStyle w:val="ListParagraph"/>
+        <w:numPr>
+          <w:ilvl w:val="0"/>
+          <w:numId w:val="1"/>
+        </w:numPr>
+      </w:pPr>
+      <w:r>
+        <w:t xml:space="preserve">Set data into value 7, press </w:t>
+      </w:r>
+      <w:proofErr w:type="gramStart"/>
+      <w:r>
+        <w:t>write</w:t>
+      </w:r>
+      <w:proofErr w:type="gramEnd"/>
+      <w:r>
+        <w:t xml:space="preserve"> button, data will be written to FIFO address 0.</w:t>
+      </w:r>
+    </w:p>
+    <w:p>
+      <w:pPr>
+        <w:pStyle w:val="ListParagraph"/>
+        <w:numPr>
+          <w:ilvl w:val="0"/>
+          <w:numId w:val="1"/>
+        </w:numPr>
+      </w:pPr>
+      <w:r>
+        <w:t>Set data again to value 6, press write button, data will be written to next FIFO address 1.</w:t>
+      </w:r>
+    </w:p>
+    <w:p>
+      <w:pPr>
+        <w:pStyle w:val="ListParagraph"/>
+        <w:numPr>
+          <w:ilvl w:val="0"/>
+          <w:numId w:val="1"/>
+        </w:numPr>
+      </w:pPr>
+      <w:r>
+        <w:t>Press read button to read data value 7, data out will display value 6.</w:t>
+      </w:r>
+    </w:p>
+    <w:p>
+      <w:pPr>
+        <w:pStyle w:val="ListParagraph"/>
+        <w:numPr>
+          <w:ilvl w:val="0"/>
+          <w:numId w:val="1"/>
+        </w:numPr>
+      </w:pPr>
+      <w:r>
+        <w:t>Press read again to read data value 6, data out will display 7 and FIFO EMPTY signal.</w:t>
       </w:r>
     </w:p>
     <w:sectPr>
